--- a/Dokumenter/Spørgsmål_vejledermøde.docx
+++ b/Dokumenter/Spørgsmål_vejledermøde.docx
@@ -149,6 +149,9 @@
       <w:r>
         <w:t xml:space="preserve">-Cases? </w:t>
       </w:r>
+      <w:r>
+        <w:t xml:space="preserve">Skal den have en for sig, som kører sideløbende? </w:t>
+      </w:r>
     </w:p>
     <w:p>
       <w:pPr>
@@ -168,6 +171,108 @@
       <w:proofErr w:type="spellEnd"/>
       <w:r>
         <w:t xml:space="preserve"> op!)</w:t>
+      </w:r>
+    </w:p>
+    <w:p>
+      <w:r>
+        <w:t>Ift. aktør-kontekst diagram:</w:t>
+      </w:r>
+    </w:p>
+    <w:p>
+      <w:pPr>
+        <w:pStyle w:val="Listeafsnit"/>
+        <w:numPr>
+          <w:ilvl w:val="0"/>
+          <w:numId w:val="3"/>
+        </w:numPr>
+      </w:pPr>
+      <w:r>
+        <w:t xml:space="preserve">Er DAQ og Instrumentering en del af systemet? </w:t>
+      </w:r>
+    </w:p>
+    <w:p>
+      <w:pPr>
+        <w:pStyle w:val="Listeafsnit"/>
+        <w:numPr>
+          <w:ilvl w:val="0"/>
+          <w:numId w:val="3"/>
+        </w:numPr>
+      </w:pPr>
+      <w:r>
+        <w:t xml:space="preserve">Kan man gøre, som vi har gjort og definere ”Borger” som </w:t>
+      </w:r>
+      <w:proofErr w:type="spellStart"/>
+      <w:r>
+        <w:t>PhysioNet</w:t>
+      </w:r>
+      <w:proofErr w:type="spellEnd"/>
+      <w:r>
+        <w:t xml:space="preserve"> og Analog-</w:t>
+      </w:r>
+      <w:proofErr w:type="spellStart"/>
+      <w:r>
+        <w:t>Discovery</w:t>
+      </w:r>
+      <w:proofErr w:type="spellEnd"/>
+      <w:r>
+        <w:t>?</w:t>
+      </w:r>
+    </w:p>
+    <w:p>
+      <w:pPr>
+        <w:pStyle w:val="Listeafsnit"/>
+        <w:numPr>
+          <w:ilvl w:val="0"/>
+          <w:numId w:val="3"/>
+        </w:numPr>
+      </w:pPr>
+      <w:r>
+        <w:t>Skal der være streger ind til Systemet?</w:t>
+      </w:r>
+    </w:p>
+    <w:p>
+      <w:r>
+        <w:t xml:space="preserve">Ift. </w:t>
+      </w:r>
+      <w:proofErr w:type="spellStart"/>
+      <w:r>
+        <w:t>Use</w:t>
+      </w:r>
+      <w:proofErr w:type="spellEnd"/>
+      <w:r>
+        <w:t xml:space="preserve"> Case diagram:</w:t>
+      </w:r>
+    </w:p>
+    <w:p>
+      <w:pPr>
+        <w:pStyle w:val="Listeafsnit"/>
+        <w:numPr>
+          <w:ilvl w:val="0"/>
+          <w:numId w:val="3"/>
+        </w:numPr>
+      </w:pPr>
+      <w:r>
+        <w:t xml:space="preserve">Skal der være pile ud til ”Borger” og </w:t>
+      </w:r>
+      <w:proofErr w:type="spellStart"/>
+      <w:r>
+        <w:t>DataBase</w:t>
+      </w:r>
+      <w:proofErr w:type="spellEnd"/>
+      <w:r>
+        <w:t>, og hvis ja, hvilken vej?</w:t>
+      </w:r>
+    </w:p>
+    <w:p>
+      <w:pPr>
+        <w:pStyle w:val="Listeafsnit"/>
+        <w:numPr>
+          <w:ilvl w:val="1"/>
+          <w:numId w:val="3"/>
+        </w:numPr>
+      </w:pPr>
+      <w:r>
+        <w:t>Brugeren vælger jo en Borger (data), som så vises i UI.</w:t>
       </w:r>
       <w:bookmarkStart w:id="0" w:name="_GoBack"/>
       <w:bookmarkEnd w:id="0"/>

--- a/Dokumenter/Spørgsmål_vejledermøde.docx
+++ b/Dokumenter/Spørgsmål_vejledermøde.docx
@@ -273,6 +273,104 @@
       </w:pPr>
       <w:r>
         <w:t>Brugeren vælger jo en Borger (data), som så vises i UI.</w:t>
+      </w:r>
+    </w:p>
+    <w:p/>
+    <w:p>
+      <w:r>
+        <w:t xml:space="preserve">Svar: </w:t>
+      </w:r>
+    </w:p>
+    <w:p>
+      <w:pPr>
+        <w:pStyle w:val="Listeafsnit"/>
+        <w:numPr>
+          <w:ilvl w:val="0"/>
+          <w:numId w:val="4"/>
+        </w:numPr>
+      </w:pPr>
+      <w:r>
+        <w:t xml:space="preserve">Fysisk </w:t>
+      </w:r>
+      <w:r>
+        <w:t>”Borger”</w:t>
+      </w:r>
+      <w:r>
+        <w:t xml:space="preserve"> ikke nødvendig. Det er fint, hvis ”</w:t>
+      </w:r>
+      <w:r>
+        <w:t>Borger</w:t>
+      </w:r>
+      <w:r>
+        <w:t xml:space="preserve">” er tilkoblet inden. </w:t>
+      </w:r>
+    </w:p>
+    <w:p>
+      <w:pPr>
+        <w:pStyle w:val="Listeafsnit"/>
+        <w:numPr>
+          <w:ilvl w:val="0"/>
+          <w:numId w:val="4"/>
+        </w:numPr>
+      </w:pPr>
+      <w:r>
+        <w:t xml:space="preserve"> </w:t>
+      </w:r>
+    </w:p>
+    <w:p>
+      <w:pPr>
+        <w:pStyle w:val="Listeafsnit"/>
+        <w:numPr>
+          <w:ilvl w:val="0"/>
+          <w:numId w:val="4"/>
+        </w:numPr>
+      </w:pPr>
+      <w:r>
+        <w:t xml:space="preserve"> </w:t>
+      </w:r>
+    </w:p>
+    <w:p>
+      <w:pPr>
+        <w:pStyle w:val="Listeafsnit"/>
+        <w:numPr>
+          <w:ilvl w:val="0"/>
+          <w:numId w:val="4"/>
+        </w:numPr>
+      </w:pPr>
+      <w:r>
+        <w:t>Skal kunne kalibreres hele tiden (selvstændig knap). Fjern evt. ”start/stop”-knap</w:t>
+      </w:r>
+    </w:p>
+    <w:p>
+      <w:pPr>
+        <w:pStyle w:val="Listeafsnit"/>
+        <w:numPr>
+          <w:ilvl w:val="0"/>
+          <w:numId w:val="4"/>
+        </w:numPr>
+      </w:pPr>
+      <w:r>
+        <w:t>Strider lidt imod, hvad apparaturet skal kunne (benyttes ikke i præhospitalsfasen)</w:t>
+      </w:r>
+    </w:p>
+    <w:p>
+      <w:pPr>
+        <w:pStyle w:val="Listeafsnit"/>
+        <w:numPr>
+          <w:ilvl w:val="0"/>
+          <w:numId w:val="4"/>
+        </w:numPr>
+      </w:pPr>
+      <w:r>
+        <w:t xml:space="preserve">Der mangler en trykcensor. Ellers er det okay, at definere Analog og </w:t>
+      </w:r>
+      <w:proofErr w:type="spellStart"/>
+      <w:r>
+        <w:t>PhysioNet</w:t>
+      </w:r>
+      <w:proofErr w:type="spellEnd"/>
+      <w:r>
+        <w:t xml:space="preserve"> som en ”Borger”. Enten skal DAQ og instrumenteringsforstærker ind i systemet, ellers skal de placeres som sekundære aktører. </w:t>
       </w:r>
       <w:bookmarkStart w:id="0" w:name="_GoBack"/>
       <w:bookmarkEnd w:id="0"/>
@@ -404,16 +502,17 @@
   <w:abstractNum w:abstractNumId="1" w15:restartNumberingAfterBreak="0">
     <w:nsid w:val="041015FE"/>
     <w:multiLevelType w:val="hybridMultilevel"/>
-    <w:tmpl w:val="76B0A704"/>
-    <w:lvl w:ilvl="0" w:tplc="D5469A14">
-      <w:numFmt w:val="bullet"/>
-      <w:lvlText w:val=""/>
+    <w:tmpl w:val="8ABEFF7A"/>
+    <w:lvl w:ilvl="0" w:tplc="0406000F">
+      <w:start w:val="1"/>
+      <w:numFmt w:val="decimal"/>
+      <w:lvlText w:val="%1."/>
       <w:lvlJc w:val="left"/>
       <w:pPr>
         <w:ind w:left="720" w:hanging="360"/>
       </w:pPr>
       <w:rPr>
-        <w:rFonts w:ascii="Symbol" w:eastAsiaTheme="minorHAnsi" w:hAnsi="Symbol" w:cstheme="minorBidi" w:hint="default"/>
+        <w:rFonts w:hint="default"/>
       </w:rPr>
     </w:lvl>
     <w:lvl w:ilvl="1" w:tplc="04060003">
@@ -428,7 +527,7 @@
         <w:rFonts w:ascii="Courier New" w:hAnsi="Courier New" w:cs="Courier New" w:hint="default"/>
       </w:rPr>
     </w:lvl>
-    <w:lvl w:ilvl="2" w:tplc="04060005" w:tentative="1">
+    <w:lvl w:ilvl="2" w:tplc="04060005">
       <w:start w:val="1"/>
       <w:numFmt w:val="bullet"/>
       <w:lvlText w:val=""/>
@@ -623,6 +722,95 @@
       <w:rPr>
         <w:rFonts w:ascii="Wingdings" w:hAnsi="Wingdings" w:hint="default"/>
       </w:rPr>
+    </w:lvl>
+  </w:abstractNum>
+  <w:abstractNum w:abstractNumId="3" w15:restartNumberingAfterBreak="0">
+    <w:nsid w:val="6DCF69D2"/>
+    <w:multiLevelType w:val="hybridMultilevel"/>
+    <w:tmpl w:val="BEDC78E8"/>
+    <w:lvl w:ilvl="0" w:tplc="0406000F">
+      <w:start w:val="1"/>
+      <w:numFmt w:val="decimal"/>
+      <w:lvlText w:val="%1."/>
+      <w:lvlJc w:val="left"/>
+      <w:pPr>
+        <w:ind w:left="720" w:hanging="360"/>
+      </w:pPr>
+      <w:rPr>
+        <w:rFonts w:hint="default"/>
+      </w:rPr>
+    </w:lvl>
+    <w:lvl w:ilvl="1" w:tplc="04060019" w:tentative="1">
+      <w:start w:val="1"/>
+      <w:numFmt w:val="lowerLetter"/>
+      <w:lvlText w:val="%2."/>
+      <w:lvlJc w:val="left"/>
+      <w:pPr>
+        <w:ind w:left="1440" w:hanging="360"/>
+      </w:pPr>
+    </w:lvl>
+    <w:lvl w:ilvl="2" w:tplc="0406001B" w:tentative="1">
+      <w:start w:val="1"/>
+      <w:numFmt w:val="lowerRoman"/>
+      <w:lvlText w:val="%3."/>
+      <w:lvlJc w:val="right"/>
+      <w:pPr>
+        <w:ind w:left="2160" w:hanging="180"/>
+      </w:pPr>
+    </w:lvl>
+    <w:lvl w:ilvl="3" w:tplc="0406000F" w:tentative="1">
+      <w:start w:val="1"/>
+      <w:numFmt w:val="decimal"/>
+      <w:lvlText w:val="%4."/>
+      <w:lvlJc w:val="left"/>
+      <w:pPr>
+        <w:ind w:left="2880" w:hanging="360"/>
+      </w:pPr>
+    </w:lvl>
+    <w:lvl w:ilvl="4" w:tplc="04060019" w:tentative="1">
+      <w:start w:val="1"/>
+      <w:numFmt w:val="lowerLetter"/>
+      <w:lvlText w:val="%5."/>
+      <w:lvlJc w:val="left"/>
+      <w:pPr>
+        <w:ind w:left="3600" w:hanging="360"/>
+      </w:pPr>
+    </w:lvl>
+    <w:lvl w:ilvl="5" w:tplc="0406001B" w:tentative="1">
+      <w:start w:val="1"/>
+      <w:numFmt w:val="lowerRoman"/>
+      <w:lvlText w:val="%6."/>
+      <w:lvlJc w:val="right"/>
+      <w:pPr>
+        <w:ind w:left="4320" w:hanging="180"/>
+      </w:pPr>
+    </w:lvl>
+    <w:lvl w:ilvl="6" w:tplc="0406000F" w:tentative="1">
+      <w:start w:val="1"/>
+      <w:numFmt w:val="decimal"/>
+      <w:lvlText w:val="%7."/>
+      <w:lvlJc w:val="left"/>
+      <w:pPr>
+        <w:ind w:left="5040" w:hanging="360"/>
+      </w:pPr>
+    </w:lvl>
+    <w:lvl w:ilvl="7" w:tplc="04060019" w:tentative="1">
+      <w:start w:val="1"/>
+      <w:numFmt w:val="lowerLetter"/>
+      <w:lvlText w:val="%8."/>
+      <w:lvlJc w:val="left"/>
+      <w:pPr>
+        <w:ind w:left="5760" w:hanging="360"/>
+      </w:pPr>
+    </w:lvl>
+    <w:lvl w:ilvl="8" w:tplc="0406001B" w:tentative="1">
+      <w:start w:val="1"/>
+      <w:numFmt w:val="lowerRoman"/>
+      <w:lvlText w:val="%9."/>
+      <w:lvlJc w:val="right"/>
+      <w:pPr>
+        <w:ind w:left="6480" w:hanging="180"/>
+      </w:pPr>
     </w:lvl>
   </w:abstractNum>
   <w:num w:numId="1">
@@ -633,6 +821,9 @@
   </w:num>
   <w:num w:numId="3">
     <w:abstractNumId w:val="1"/>
+  </w:num>
+  <w:num w:numId="4">
+    <w:abstractNumId w:val="3"/>
   </w:num>
 </w:numbering>
 </file>
